--- a/BSBXCS402 - ASI - Knowledge Questions Assessment.docx
+++ b/BSBXCS402 - ASI - Knowledge Questions Assessment.docx
@@ -396,7 +396,15 @@
           <w:p>
             <w:bookmarkStart w:id="0" w:name="_Hlk56156131"/>
             <w:r>
-              <w:t xml:space="preserve">Refer to your schedule for submission dates </w:t>
+              <w:t xml:space="preserve">Refer to your schedule for submission </w:t>
+            </w:r>
+            <w:proofErr w:type="gramStart"/>
+            <w:r>
+              <w:t>dates</w:t>
+            </w:r>
+            <w:proofErr w:type="gramEnd"/>
+            <w:r>
+              <w:t xml:space="preserve"> </w:t>
             </w:r>
             <w:bookmarkEnd w:id="0"/>
           </w:p>
@@ -490,13 +498,29 @@
           <w:p>
             <w:bookmarkStart w:id="2" w:name="_Hlk56156091"/>
             <w:r>
-              <w:t>This is unsupervised assessment and you may access any required resources.</w:t>
+              <w:t xml:space="preserve">This is unsupervised </w:t>
+            </w:r>
+            <w:proofErr w:type="gramStart"/>
+            <w:r>
+              <w:t>assessment</w:t>
+            </w:r>
+            <w:proofErr w:type="gramEnd"/>
+            <w:r>
+              <w:t xml:space="preserve"> and you may access any required resources.</w:t>
             </w:r>
           </w:p>
           <w:p/>
           <w:p>
             <w:r>
-              <w:t>This is not group work and must be completed as an individual.</w:t>
+              <w:t xml:space="preserve">This is not </w:t>
+            </w:r>
+            <w:proofErr w:type="gramStart"/>
+            <w:r>
+              <w:t>group</w:t>
+            </w:r>
+            <w:proofErr w:type="gramEnd"/>
+            <w:r>
+              <w:t xml:space="preserve"> work and must be completed as an individual.</w:t>
             </w:r>
           </w:p>
           <w:bookmarkEnd w:id="2"/>
@@ -534,8 +558,13 @@
               <w:spacing w:after="200" w:line="276" w:lineRule="auto"/>
             </w:pPr>
             <w:r>
-              <w:t>Access to Learn with Internet access</w:t>
+              <w:t xml:space="preserve">Access to Learn with Internet </w:t>
             </w:r>
+            <w:proofErr w:type="gramStart"/>
+            <w:r>
+              <w:t>access</w:t>
+            </w:r>
+            <w:proofErr w:type="gramEnd"/>
           </w:p>
           <w:p>
             <w:pPr>
@@ -547,8 +576,13 @@
               <w:spacing w:after="200" w:line="276" w:lineRule="auto"/>
             </w:pPr>
             <w:r>
-              <w:t>Learn resources</w:t>
+              <w:t xml:space="preserve">Learn </w:t>
             </w:r>
+            <w:proofErr w:type="gramStart"/>
+            <w:r>
+              <w:t>resources</w:t>
+            </w:r>
+            <w:proofErr w:type="gramEnd"/>
           </w:p>
           <w:p>
             <w:pPr>
@@ -739,19 +773,148 @@
           <w:numId w:val="28"/>
         </w:numPr>
         <w:rPr>
-          <w:color w:val="FF0000"/>
-          <w:sz w:val="22"/>
-          <w:szCs w:val="22"/>
-        </w:rPr>
-      </w:pPr>
-      <w:r>
-        <w:rPr>
-          <w:color w:val="FF0000"/>
-          <w:sz w:val="22"/>
-          <w:szCs w:val="22"/>
-        </w:rPr>
-        <w:t>Privacy Act 1968</w:t>
-      </w:r>
+          <w:sz w:val="22"/>
+          <w:szCs w:val="22"/>
+        </w:rPr>
+      </w:pPr>
+      <w:r>
+        <w:rPr>
+          <w:sz w:val="22"/>
+          <w:szCs w:val="22"/>
+        </w:rPr>
+        <w:t>Privacy Act 19</w:t>
+      </w:r>
+      <w:r>
+        <w:rPr>
+          <w:sz w:val="22"/>
+          <w:szCs w:val="22"/>
+        </w:rPr>
+        <w:t>8</w:t>
+      </w:r>
+      <w:r>
+        <w:rPr>
+          <w:sz w:val="22"/>
+          <w:szCs w:val="22"/>
+        </w:rPr>
+        <w:t>8</w:t>
+      </w:r>
+    </w:p>
+    <w:p>
+      <w:pPr>
+        <w:pStyle w:val="ListParagraph"/>
+        <w:numPr>
+          <w:ilvl w:val="1"/>
+          <w:numId w:val="28"/>
+        </w:numPr>
+        <w:rPr>
+          <w:sz w:val="22"/>
+          <w:szCs w:val="22"/>
+        </w:rPr>
+      </w:pPr>
+      <w:r>
+        <w:rPr>
+          <w:sz w:val="22"/>
+          <w:szCs w:val="22"/>
+        </w:rPr>
+        <w:t>The Privacy act of 1988s purpose is to protect the information of individuals</w:t>
+      </w:r>
+      <w:r>
+        <w:rPr>
+          <w:sz w:val="22"/>
+          <w:szCs w:val="22"/>
+        </w:rPr>
+        <w:t xml:space="preserve"> that is stored by government agencies and some private sector organisation.</w:t>
+      </w:r>
+    </w:p>
+    <w:p>
+      <w:pPr>
+        <w:rPr>
+          <w:sz w:val="22"/>
+          <w:szCs w:val="22"/>
+        </w:rPr>
+      </w:pPr>
+      <w:r>
+        <w:rPr>
+          <w:sz w:val="22"/>
+          <w:szCs w:val="22"/>
+        </w:rPr>
+        <w:t xml:space="preserve">Question </w:t>
+      </w:r>
+      <w:r>
+        <w:rPr>
+          <w:sz w:val="22"/>
+          <w:szCs w:val="22"/>
+        </w:rPr>
+        <w:t>2</w:t>
+      </w:r>
+    </w:p>
+    <w:p/>
+    <w:p>
+      <w:pPr>
+        <w:rPr>
+          <w:sz w:val="22"/>
+          <w:szCs w:val="22"/>
+        </w:rPr>
+      </w:pPr>
+      <w:r>
+        <w:rPr>
+          <w:sz w:val="22"/>
+          <w:szCs w:val="22"/>
+        </w:rPr>
+        <w:t xml:space="preserve">What will be the legal issues that the organisation </w:t>
+      </w:r>
+      <w:proofErr w:type="gramStart"/>
+      <w:r>
+        <w:rPr>
+          <w:sz w:val="22"/>
+          <w:szCs w:val="22"/>
+        </w:rPr>
+        <w:t>has to</w:t>
+      </w:r>
+      <w:proofErr w:type="gramEnd"/>
+      <w:r>
+        <w:rPr>
+          <w:sz w:val="22"/>
+          <w:szCs w:val="22"/>
+        </w:rPr>
+        <w:t xml:space="preserve"> face if data is breached? </w:t>
+      </w:r>
+      <w:r>
+        <w:rPr>
+          <w:sz w:val="22"/>
+          <w:szCs w:val="22"/>
+        </w:rPr>
+        <w:t>(approx.</w:t>
+      </w:r>
+      <w:r>
+        <w:rPr>
+          <w:sz w:val="22"/>
+          <w:szCs w:val="22"/>
+        </w:rPr>
+        <w:t xml:space="preserve"> 40-80 words</w:t>
+      </w:r>
+      <w:r>
+        <w:rPr>
+          <w:sz w:val="22"/>
+          <w:szCs w:val="22"/>
+        </w:rPr>
+        <w:t>)</w:t>
+      </w:r>
+      <w:r>
+        <w:rPr>
+          <w:sz w:val="22"/>
+          <w:szCs w:val="22"/>
+        </w:rPr>
+        <w:t>.</w:t>
+      </w:r>
+    </w:p>
+    <w:p>
+      <w:pPr>
+        <w:rPr>
+          <w:sz w:val="22"/>
+          <w:szCs w:val="22"/>
+        </w:rPr>
+      </w:pPr>
     </w:p>
     <w:p>
       <w:pPr>
@@ -761,101 +924,33 @@
           <w:numId w:val="28"/>
         </w:numPr>
         <w:rPr>
-          <w:color w:val="FF0000"/>
-          <w:sz w:val="22"/>
-          <w:szCs w:val="22"/>
-        </w:rPr>
-      </w:pPr>
-      <w:r>
-        <w:rPr>
-          <w:color w:val="FF0000"/>
-          <w:sz w:val="22"/>
-          <w:szCs w:val="22"/>
-        </w:rPr>
-        <w:t>Protection PII</w:t>
-      </w:r>
-    </w:p>
-    <w:p>
-      <w:pPr>
-        <w:rPr>
-          <w:sz w:val="22"/>
-          <w:szCs w:val="22"/>
-        </w:rPr>
-      </w:pPr>
-    </w:p>
-    <w:p>
-      <w:pPr>
-        <w:rPr>
-          <w:sz w:val="22"/>
-          <w:szCs w:val="22"/>
-        </w:rPr>
-      </w:pPr>
-      <w:r>
-        <w:rPr>
-          <w:sz w:val="22"/>
-          <w:szCs w:val="22"/>
-        </w:rPr>
-        <w:t xml:space="preserve">Question </w:t>
-      </w:r>
-      <w:r>
-        <w:rPr>
-          <w:sz w:val="22"/>
-          <w:szCs w:val="22"/>
-        </w:rPr>
-        <w:t>2</w:t>
-      </w:r>
-    </w:p>
-    <w:p/>
-    <w:p>
-      <w:pPr>
-        <w:rPr>
-          <w:sz w:val="22"/>
-          <w:szCs w:val="22"/>
-        </w:rPr>
-      </w:pPr>
-      <w:r>
-        <w:rPr>
-          <w:sz w:val="22"/>
-          <w:szCs w:val="22"/>
-        </w:rPr>
-        <w:t xml:space="preserve">What will be the legal issues that the organisation has to face if data is breached? </w:t>
-      </w:r>
-      <w:r>
-        <w:rPr>
-          <w:sz w:val="22"/>
-          <w:szCs w:val="22"/>
-        </w:rPr>
-        <w:t>(approx.</w:t>
-      </w:r>
-      <w:r>
-        <w:rPr>
-          <w:sz w:val="22"/>
-          <w:szCs w:val="22"/>
-        </w:rPr>
-        <w:t xml:space="preserve"> 40-80 words</w:t>
-      </w:r>
-      <w:r>
-        <w:rPr>
-          <w:sz w:val="22"/>
-          <w:szCs w:val="22"/>
-        </w:rPr>
-        <w:t>)</w:t>
-      </w:r>
-      <w:r>
-        <w:rPr>
-          <w:sz w:val="22"/>
-          <w:szCs w:val="22"/>
-        </w:rPr>
-        <w:t>.</w:t>
-      </w:r>
-    </w:p>
-    <w:p>
-      <w:pPr>
-        <w:rPr>
-          <w:sz w:val="22"/>
-          <w:szCs w:val="22"/>
-        </w:rPr>
-      </w:pPr>
+          <w:sz w:val="22"/>
+          <w:szCs w:val="22"/>
+        </w:rPr>
+      </w:pPr>
+      <w:r>
+        <w:rPr>
+          <w:sz w:val="22"/>
+          <w:szCs w:val="22"/>
+        </w:rPr>
+        <w:t xml:space="preserve">Report to </w:t>
+      </w:r>
+      <w:proofErr w:type="gramStart"/>
+      <w:r>
+        <w:rPr>
+          <w:sz w:val="22"/>
+          <w:szCs w:val="22"/>
+        </w:rPr>
+        <w:t>authorities</w:t>
+      </w:r>
+      <w:proofErr w:type="gramEnd"/>
+      <w:r>
+        <w:rPr>
+          <w:sz w:val="22"/>
+          <w:szCs w:val="22"/>
+        </w:rPr>
+        <w:t xml:space="preserve"> notifiable breach of data OAIC and affected parties</w:t>
+      </w:r>
     </w:p>
     <w:p>
       <w:pPr>
@@ -869,6 +964,13 @@
           <w:szCs w:val="22"/>
         </w:rPr>
       </w:pPr>
+      <w:r>
+        <w:rPr>
+          <w:sz w:val="22"/>
+          <w:szCs w:val="22"/>
+        </w:rPr>
+        <w:t>Fines and penalties</w:t>
+      </w:r>
     </w:p>
     <w:p>
       <w:pPr>
@@ -916,6 +1018,7 @@
           <w:szCs w:val="22"/>
         </w:rPr>
       </w:pPr>
+      <w:proofErr w:type="spellStart"/>
       <w:r>
         <w:rPr>
           <w:sz w:val="22"/>
@@ -930,6 +1033,7 @@
         </w:rPr>
         <w:t>Works</w:t>
       </w:r>
+      <w:proofErr w:type="spellEnd"/>
       <w:r>
         <w:rPr>
           <w:sz w:val="22"/>
@@ -1047,7 +1151,15 @@
           <w:sz w:val="22"/>
           <w:szCs w:val="22"/>
         </w:rPr>
-        <w:t xml:space="preserve"> credit card. IT</w:t>
+        <w:t xml:space="preserve"> credit card. </w:t>
+      </w:r>
+      <w:proofErr w:type="spellStart"/>
+      <w:r>
+        <w:rPr>
+          <w:sz w:val="22"/>
+          <w:szCs w:val="22"/>
+        </w:rPr>
+        <w:t>IT</w:t>
       </w:r>
       <w:r>
         <w:rPr>
@@ -1056,6 +1168,7 @@
         </w:rPr>
         <w:t>Works</w:t>
       </w:r>
+      <w:proofErr w:type="spellEnd"/>
       <w:r>
         <w:rPr>
           <w:sz w:val="22"/>
@@ -1091,6 +1204,7 @@
         </w:rPr>
         <w:t xml:space="preserve"> personal details of the customers on the database. The database used by </w:t>
       </w:r>
+      <w:proofErr w:type="spellStart"/>
       <w:r>
         <w:rPr>
           <w:sz w:val="22"/>
@@ -1098,6 +1212,7 @@
         </w:rPr>
         <w:t>ITWorks</w:t>
       </w:r>
+      <w:proofErr w:type="spellEnd"/>
       <w:r>
         <w:rPr>
           <w:sz w:val="22"/>
@@ -1105,6 +1220,7 @@
         </w:rPr>
         <w:t xml:space="preserve"> is not secure, and anyone can access it. </w:t>
       </w:r>
+      <w:proofErr w:type="spellStart"/>
       <w:r>
         <w:rPr>
           <w:sz w:val="22"/>
@@ -1112,6 +1228,7 @@
         </w:rPr>
         <w:t>ITWorks</w:t>
       </w:r>
+      <w:proofErr w:type="spellEnd"/>
       <w:r>
         <w:rPr>
           <w:sz w:val="22"/>
@@ -1184,6 +1301,7 @@
         </w:rPr>
         <w:t xml:space="preserve"> </w:t>
       </w:r>
+      <w:proofErr w:type="spellStart"/>
       <w:r>
         <w:rPr>
           <w:sz w:val="22"/>
@@ -1191,6 +1309,7 @@
         </w:rPr>
         <w:t>ITWorks</w:t>
       </w:r>
+      <w:proofErr w:type="spellEnd"/>
       <w:r>
         <w:rPr>
           <w:sz w:val="22"/>
@@ -1381,6 +1500,7 @@
         </w:rPr>
         <w:t xml:space="preserve"> </w:t>
       </w:r>
+      <w:proofErr w:type="spellStart"/>
       <w:r>
         <w:rPr>
           <w:sz w:val="22"/>
@@ -1388,6 +1508,7 @@
         </w:rPr>
         <w:t>ITWorks</w:t>
       </w:r>
+      <w:proofErr w:type="spellEnd"/>
       <w:r>
         <w:rPr>
           <w:sz w:val="22"/>
@@ -1589,12 +1710,21 @@
           <w:szCs w:val="22"/>
         </w:rPr>
       </w:pPr>
-      <w:r>
-        <w:rPr>
-          <w:sz w:val="22"/>
-          <w:szCs w:val="22"/>
-        </w:rPr>
-        <w:t>Cyber crime act 2001</w:t>
+      <w:proofErr w:type="spellStart"/>
+      <w:r>
+        <w:rPr>
+          <w:sz w:val="22"/>
+          <w:szCs w:val="22"/>
+        </w:rPr>
+        <w:t>Cyber crime</w:t>
+      </w:r>
+      <w:proofErr w:type="spellEnd"/>
+      <w:r>
+        <w:rPr>
+          <w:sz w:val="22"/>
+          <w:szCs w:val="22"/>
+        </w:rPr>
+        <w:t xml:space="preserve"> act 2001</w:t>
       </w:r>
     </w:p>
     <w:p>
@@ -1889,7 +2019,25 @@
                 <w:szCs w:val="22"/>
                 <w:lang w:val="en-AU"/>
               </w:rPr>
-              <w:t>Securely storing, sharing and managing information and Media/document labelling</w:t>
+              <w:t xml:space="preserve">Securely storing, </w:t>
+            </w:r>
+            <w:proofErr w:type="gramStart"/>
+            <w:r>
+              <w:rPr>
+                <w:sz w:val="22"/>
+                <w:szCs w:val="22"/>
+                <w:lang w:val="en-AU"/>
+              </w:rPr>
+              <w:t>sharing</w:t>
+            </w:r>
+            <w:proofErr w:type="gramEnd"/>
+            <w:r>
+              <w:rPr>
+                <w:sz w:val="22"/>
+                <w:szCs w:val="22"/>
+                <w:lang w:val="en-AU"/>
+              </w:rPr>
+              <w:t xml:space="preserve"> and managing information and Media/document labelling</w:t>
             </w:r>
           </w:p>
         </w:tc>
@@ -2456,7 +2604,25 @@
                 <w:szCs w:val="22"/>
                 <w:lang w:val="en-AU"/>
               </w:rPr>
-              <w:t>Securely storing, sharing and managing information and Media/document labelling</w:t>
+              <w:t xml:space="preserve">Securely storing, </w:t>
+            </w:r>
+            <w:proofErr w:type="gramStart"/>
+            <w:r>
+              <w:rPr>
+                <w:sz w:val="22"/>
+                <w:szCs w:val="22"/>
+                <w:lang w:val="en-AU"/>
+              </w:rPr>
+              <w:t>sharing</w:t>
+            </w:r>
+            <w:proofErr w:type="gramEnd"/>
+            <w:r>
+              <w:rPr>
+                <w:sz w:val="22"/>
+                <w:szCs w:val="22"/>
+                <w:lang w:val="en-AU"/>
+              </w:rPr>
+              <w:t xml:space="preserve"> and managing information and Media/document labelling</w:t>
             </w:r>
           </w:p>
         </w:tc>
@@ -3114,6 +3280,14 @@
           <w:u w:val="single"/>
         </w:rPr>
       </w:pPr>
+      <w:r>
+        <w:rPr>
+          <w:sz w:val="22"/>
+          <w:szCs w:val="22"/>
+          <w:u w:val="single"/>
+        </w:rPr>
+        <w:t>Malware</w:t>
+      </w:r>
     </w:p>
     <w:p>
       <w:pPr>
@@ -3128,6 +3302,14 @@
           <w:u w:val="single"/>
         </w:rPr>
       </w:pPr>
+      <w:r>
+        <w:rPr>
+          <w:sz w:val="22"/>
+          <w:szCs w:val="22"/>
+          <w:u w:val="single"/>
+        </w:rPr>
+        <w:t>Hacking</w:t>
+      </w:r>
     </w:p>
     <w:p>
       <w:pPr>
@@ -3250,21 +3432,33 @@
         <w:pStyle w:val="ListParagraph"/>
         <w:numPr>
           <w:ilvl w:val="0"/>
-          <w:numId w:val="28"/>
+          <w:numId w:val="23"/>
         </w:numPr>
         <w:rPr>
           <w:sz w:val="22"/>
           <w:szCs w:val="22"/>
-          <w:u w:val="single"/>
-        </w:rPr>
-      </w:pPr>
-    </w:p>
-    <w:p>
-      <w:pPr>
-        <w:rPr>
-          <w:sz w:val="22"/>
-          <w:szCs w:val="22"/>
-          <w:u w:val="single"/>
+        </w:rPr>
+      </w:pPr>
+      <w:r>
+        <w:rPr>
+          <w:sz w:val="22"/>
+          <w:szCs w:val="22"/>
+        </w:rPr>
+        <w:t>Phishing attack</w:t>
+      </w:r>
+      <w:r>
+        <w:rPr>
+          <w:sz w:val="22"/>
+          <w:szCs w:val="22"/>
+        </w:rPr>
+        <w:t>s are attacks through emails or texts that try to steal personal information like passwords and credit cards.</w:t>
+      </w:r>
+    </w:p>
+    <w:p>
+      <w:pPr>
+        <w:rPr>
+          <w:sz w:val="22"/>
+          <w:szCs w:val="22"/>
         </w:rPr>
       </w:pPr>
     </w:p>
@@ -3278,18 +3472,15 @@
         <w:rPr>
           <w:sz w:val="22"/>
           <w:szCs w:val="22"/>
-          <w:u w:val="single"/>
-        </w:rPr>
-      </w:pPr>
-    </w:p>
-    <w:p>
-      <w:pPr>
-        <w:rPr>
-          <w:sz w:val="22"/>
-          <w:szCs w:val="22"/>
-          <w:u w:val="single"/>
-        </w:rPr>
-      </w:pPr>
+        </w:rPr>
+      </w:pPr>
+      <w:r>
+        <w:rPr>
+          <w:sz w:val="22"/>
+          <w:szCs w:val="22"/>
+        </w:rPr>
+        <w:t>Weak passwords can be easily guessed, or brute forced, allowing malicious actors to gain access to accounts.</w:t>
+      </w:r>
     </w:p>
     <w:p>
       <w:pPr>
@@ -3419,6 +3610,13 @@
           <w:szCs w:val="22"/>
         </w:rPr>
       </w:pPr>
+      <w:r>
+        <w:rPr>
+          <w:sz w:val="22"/>
+          <w:szCs w:val="22"/>
+        </w:rPr>
+        <w:t>Provide training seminars every 3-6 months to make sure workers are up to date on security.</w:t>
+      </w:r>
     </w:p>
     <w:p>
       <w:pPr>
@@ -3460,6 +3658,20 @@
           <w:szCs w:val="22"/>
         </w:rPr>
       </w:pPr>
+      <w:r>
+        <w:rPr>
+          <w:sz w:val="22"/>
+          <w:szCs w:val="22"/>
+        </w:rPr>
+        <w:t>Force the use of a password manager that automatically generated passwords</w:t>
+      </w:r>
+      <w:r>
+        <w:rPr>
+          <w:sz w:val="22"/>
+          <w:szCs w:val="22"/>
+        </w:rPr>
+        <w:t xml:space="preserve"> making secure and unique passwords for each account, also implementing policies that change passwords every 90 days.</w:t>
+      </w:r>
     </w:p>
     <w:p>
       <w:pPr>
@@ -3501,6 +3713,14 @@
           <w:szCs w:val="22"/>
         </w:rPr>
       </w:pPr>
+      <w:r>
+        <w:rPr>
+          <w:sz w:val="22"/>
+          <w:szCs w:val="22"/>
+        </w:rPr>
+        <w:lastRenderedPageBreak/>
+        <w:t>Security policies should make clear guidelines for staff to follow when handling documents, such as never leaving a device open with the documents available.</w:t>
+      </w:r>
     </w:p>
     <w:p>
       <w:pPr>
@@ -3513,42 +3733,16 @@
     </w:p>
     <w:p>
       <w:pPr>
-        <w:spacing w:after="160" w:line="259" w:lineRule="auto"/>
-        <w:rPr>
-          <w:sz w:val="22"/>
-          <w:szCs w:val="22"/>
-        </w:rPr>
-      </w:pPr>
-    </w:p>
-    <w:p>
-      <w:pPr>
-        <w:spacing w:after="160" w:line="259" w:lineRule="auto"/>
-        <w:rPr>
-          <w:sz w:val="22"/>
-          <w:szCs w:val="22"/>
-        </w:rPr>
-      </w:pPr>
-      <w:r>
-        <w:rPr>
-          <w:sz w:val="22"/>
-          <w:szCs w:val="22"/>
-        </w:rPr>
-        <w:br w:type="page"/>
-      </w:r>
-    </w:p>
-    <w:p>
-      <w:pPr>
-        <w:rPr>
-          <w:sz w:val="22"/>
-          <w:szCs w:val="22"/>
-        </w:rPr>
-      </w:pPr>
-      <w:r>
-        <w:rPr>
-          <w:sz w:val="22"/>
-          <w:szCs w:val="22"/>
-        </w:rPr>
-        <w:lastRenderedPageBreak/>
+        <w:rPr>
+          <w:sz w:val="22"/>
+          <w:szCs w:val="22"/>
+        </w:rPr>
+      </w:pPr>
+      <w:r>
+        <w:rPr>
+          <w:sz w:val="22"/>
+          <w:szCs w:val="22"/>
+        </w:rPr>
         <w:t xml:space="preserve">Question </w:t>
       </w:r>
       <w:r>
@@ -3638,6 +3832,22 @@
           <w:u w:val="single"/>
         </w:rPr>
       </w:pPr>
+      <w:r>
+        <w:rPr>
+          <w:sz w:val="22"/>
+          <w:szCs w:val="22"/>
+        </w:rPr>
+        <w:t xml:space="preserve">Regular training and retraining of </w:t>
+      </w:r>
+      <w:proofErr w:type="gramStart"/>
+      <w:r>
+        <w:rPr>
+          <w:sz w:val="22"/>
+          <w:szCs w:val="22"/>
+        </w:rPr>
+        <w:t>staff</w:t>
+      </w:r>
+      <w:proofErr w:type="gramEnd"/>
     </w:p>
     <w:p>
       <w:pPr>
@@ -3652,6 +3862,22 @@
           <w:u w:val="single"/>
         </w:rPr>
       </w:pPr>
+      <w:r>
+        <w:rPr>
+          <w:sz w:val="22"/>
+          <w:szCs w:val="22"/>
+        </w:rPr>
+        <w:t xml:space="preserve">Create simulated attacks to make sure staff are aware of </w:t>
+      </w:r>
+      <w:proofErr w:type="gramStart"/>
+      <w:r>
+        <w:rPr>
+          <w:sz w:val="22"/>
+          <w:szCs w:val="22"/>
+        </w:rPr>
+        <w:t>attacks</w:t>
+      </w:r>
+      <w:proofErr w:type="gramEnd"/>
     </w:p>
     <w:p>
       <w:pPr>
@@ -3666,6 +3892,22 @@
           <w:u w:val="single"/>
         </w:rPr>
       </w:pPr>
+      <w:r>
+        <w:rPr>
+          <w:sz w:val="22"/>
+          <w:szCs w:val="22"/>
+        </w:rPr>
+        <w:t xml:space="preserve">Use microlearning with </w:t>
+      </w:r>
+      <w:proofErr w:type="gramStart"/>
+      <w:r>
+        <w:rPr>
+          <w:sz w:val="22"/>
+          <w:szCs w:val="22"/>
+        </w:rPr>
+        <w:t>staff</w:t>
+      </w:r>
+      <w:proofErr w:type="gramEnd"/>
     </w:p>
     <w:p>
       <w:pPr>
@@ -3763,6 +4005,14 @@
           <w:u w:val="single"/>
         </w:rPr>
       </w:pPr>
+      <w:r>
+        <w:rPr>
+          <w:sz w:val="22"/>
+          <w:szCs w:val="22"/>
+          <w:u w:val="single"/>
+        </w:rPr>
+        <w:t>Seminars</w:t>
+      </w:r>
     </w:p>
     <w:p>
       <w:pPr>
@@ -3777,6 +4027,24 @@
           <w:u w:val="single"/>
         </w:rPr>
       </w:pPr>
+      <w:r>
+        <w:rPr>
+          <w:sz w:val="22"/>
+          <w:szCs w:val="22"/>
+          <w:u w:val="single"/>
+        </w:rPr>
+        <w:t xml:space="preserve">Role plays and simulated </w:t>
+      </w:r>
+      <w:proofErr w:type="gramStart"/>
+      <w:r>
+        <w:rPr>
+          <w:sz w:val="22"/>
+          <w:szCs w:val="22"/>
+          <w:u w:val="single"/>
+        </w:rPr>
+        <w:t>attacks</w:t>
+      </w:r>
+      <w:proofErr w:type="gramEnd"/>
     </w:p>
     <w:p>
       <w:pPr>
@@ -3791,6 +4059,14 @@
           <w:u w:val="single"/>
         </w:rPr>
       </w:pPr>
+      <w:r>
+        <w:rPr>
+          <w:sz w:val="22"/>
+          <w:szCs w:val="22"/>
+          <w:u w:val="single"/>
+        </w:rPr>
+        <w:t>Awareness posters</w:t>
+      </w:r>
     </w:p>
     <w:sectPr>
       <w:footerReference w:type="default" r:id="rId12"/>
@@ -3969,8 +4245,16 @@
       <w:rPr>
         <w:szCs w:val="16"/>
       </w:rPr>
-      <w:t>© TAFE SA | RTO CODE 41026 | CRICOS 00092B</w:t>
+      <w:t xml:space="preserve">© TAFE SA | RTO CODE 41026 | CRICOS </w:t>
     </w:r>
+    <w:proofErr w:type="gramStart"/>
+    <w:r>
+      <w:rPr>
+        <w:szCs w:val="16"/>
+      </w:rPr>
+      <w:t>00092B</w:t>
+    </w:r>
+    <w:proofErr w:type="gramEnd"/>
   </w:p>
   <w:p>
     <w:pPr>
@@ -4223,8 +4507,16 @@
       <w:rPr>
         <w:szCs w:val="16"/>
       </w:rPr>
-      <w:t>© TAFE SA | RTO CODE 41026 | CRICOS 00092B</w:t>
+      <w:t xml:space="preserve">© TAFE SA | RTO CODE 41026 | CRICOS </w:t>
     </w:r>
+    <w:proofErr w:type="gramStart"/>
+    <w:r>
+      <w:rPr>
+        <w:szCs w:val="16"/>
+      </w:rPr>
+      <w:t>00092B</w:t>
+    </w:r>
+    <w:proofErr w:type="gramEnd"/>
   </w:p>
   <w:p>
     <w:pPr>
@@ -4616,7 +4908,7 @@
         <v:path o:extrusionok="f" gradientshapeok="t" o:connecttype="rect"/>
         <o:lock v:ext="edit" aspectratio="t"/>
       </v:shapetype>
-      <v:shape id="_x0000_i1048" type="#_x0000_t75" style="width:10.65pt;height:10.65pt" o:bullet="t">
+      <v:shape id="_x0000_i1046" type="#_x0000_t75" style="width:10.8pt;height:10.8pt" o:bullet="t">
         <v:imagedata r:id="rId1" o:title="square"/>
       </v:shape>
     </w:pict>
@@ -6409,7 +6701,7 @@
         <w:rFonts w:ascii="Symbol" w:hAnsi="Symbol" w:hint="default"/>
       </w:rPr>
     </w:lvl>
-    <w:lvl w:ilvl="1" w:tplc="0C090003" w:tentative="1">
+    <w:lvl w:ilvl="1" w:tplc="0C090003">
       <w:start w:val="1"/>
       <w:numFmt w:val="bullet"/>
       <w:lvlText w:val="o"/>
@@ -8154,11 +8446,6 @@
 </file>
 
 <file path=customXml/item1.xml><?xml version="1.0" encoding="utf-8"?>
-<?mso-contentType ?>
-<spe:Receivers xmlns:spe="http://schemas.microsoft.com/sharepoint/events"/>
-</file>
-
-<file path=customXml/item2.xml><?xml version="1.0" encoding="utf-8"?>
 <p:properties xmlns:p="http://schemas.microsoft.com/office/2006/metadata/properties" xmlns:xsi="http://www.w3.org/2001/XMLSchema-instance" xmlns:pc="http://schemas.microsoft.com/office/infopath/2007/PartnerControls">
   <documentManagement>
     <Previous_x0020_Document_x0020_State xmlns="1c07d8c7-c900-4f17-8efa-882eb357c716">Waiting for Metadata Input</Previous_x0020_Document_x0020_State>
@@ -8220,16 +8507,12 @@
 </p:properties>
 </file>
 
-<file path=customXml/item3.xml><?xml version="1.0" encoding="utf-8"?>
+<file path=customXml/item2.xml><?xml version="1.0" encoding="utf-8"?>
 <?mso-contentType ?>
-<FormTemplates xmlns="http://schemas.microsoft.com/sharepoint/v3/contenttype/forms">
-  <Display>DocumentLibraryForm</Display>
-  <Edit>DocumentLibraryForm</Edit>
-  <New>DocumentLibraryForm</New>
-</FormTemplates>
+<spe:Receivers xmlns:spe="http://schemas.microsoft.com/sharepoint/events"/>
 </file>
 
-<file path=customXml/item4.xml><?xml version="1.0" encoding="utf-8"?>
+<file path=customXml/item3.xml><?xml version="1.0" encoding="utf-8"?>
 <ct:contentTypeSchema xmlns:ct="http://schemas.microsoft.com/office/2006/metadata/contentType" xmlns:ma="http://schemas.microsoft.com/office/2006/metadata/properties/metaAttributes" ct:_="" ma:_="" ma:contentTypeName="Document" ma:contentTypeID="0x0101009740B9952F1C0A4DBB8184C3ACC36467" ma:contentTypeVersion="111" ma:contentTypeDescription="Create a new document." ma:contentTypeScope="" ma:versionID="043a2c05fe4f917b4f3d275d47baafdf">
   <xsd:schema xmlns:xsd="http://www.w3.org/2001/XMLSchema" xmlns:xs="http://www.w3.org/2001/XMLSchema" xmlns:p="http://schemas.microsoft.com/office/2006/metadata/properties" xmlns:ns2="1c07d8c7-c900-4f17-8efa-882eb357c716" xmlns:ns3="3b32f6f0-ddcd-4e66-a0c8-12c7c6b50ecf" xmlns:ns4="b6bdf438-5d47-484a-a861-ca21256032dd" targetNamespace="http://schemas.microsoft.com/office/2006/metadata/properties" ma:root="true" ma:fieldsID="f9c231b6515b452afd853de9c30fb64a" ns2:_="" ns3:_="" ns4:_="">
     <xsd:import namespace="1c07d8c7-c900-4f17-8efa-882eb357c716"/>
@@ -8729,15 +9012,16 @@
 </ct:contentTypeSchema>
 </file>
 
-<file path=customXml/itemProps1.xml><?xml version="1.0" encoding="utf-8"?>
-<ds:datastoreItem xmlns:ds="http://schemas.openxmlformats.org/officeDocument/2006/customXml" ds:itemID="{AD6181EF-DA64-43C0-927C-79ACDCC21E1B}">
-  <ds:schemaRefs>
-    <ds:schemaRef ds:uri="http://schemas.microsoft.com/sharepoint/events"/>
-  </ds:schemaRefs>
-</ds:datastoreItem>
+<file path=customXml/item4.xml><?xml version="1.0" encoding="utf-8"?>
+<?mso-contentType ?>
+<FormTemplates xmlns="http://schemas.microsoft.com/sharepoint/v3/contenttype/forms">
+  <Display>DocumentLibraryForm</Display>
+  <Edit>DocumentLibraryForm</Edit>
+  <New>DocumentLibraryForm</New>
+</FormTemplates>
 </file>
 
-<file path=customXml/itemProps2.xml><?xml version="1.0" encoding="utf-8"?>
+<file path=customXml/itemProps1.xml><?xml version="1.0" encoding="utf-8"?>
 <ds:datastoreItem xmlns:ds="http://schemas.openxmlformats.org/officeDocument/2006/customXml" ds:itemID="{3161C4C3-DC6E-4E5E-9EC7-6A5AD233A365}">
   <ds:schemaRefs>
     <ds:schemaRef ds:uri="http://schemas.microsoft.com/office/2006/metadata/properties"/>
@@ -8749,15 +9033,15 @@
 </ds:datastoreItem>
 </file>
 
-<file path=customXml/itemProps3.xml><?xml version="1.0" encoding="utf-8"?>
-<ds:datastoreItem xmlns:ds="http://schemas.openxmlformats.org/officeDocument/2006/customXml" ds:itemID="{5EE328BE-12BF-451E-9C96-9512579BFC3A}">
+<file path=customXml/itemProps2.xml><?xml version="1.0" encoding="utf-8"?>
+<ds:datastoreItem xmlns:ds="http://schemas.openxmlformats.org/officeDocument/2006/customXml" ds:itemID="{AD6181EF-DA64-43C0-927C-79ACDCC21E1B}">
   <ds:schemaRefs>
-    <ds:schemaRef ds:uri="http://schemas.microsoft.com/sharepoint/v3/contenttype/forms"/>
+    <ds:schemaRef ds:uri="http://schemas.microsoft.com/sharepoint/events"/>
   </ds:schemaRefs>
 </ds:datastoreItem>
 </file>
 
-<file path=customXml/itemProps4.xml><?xml version="1.0" encoding="utf-8"?>
+<file path=customXml/itemProps3.xml><?xml version="1.0" encoding="utf-8"?>
 <ds:datastoreItem xmlns:ds="http://schemas.openxmlformats.org/officeDocument/2006/customXml" ds:itemID="{49F7E392-4E4E-45E3-A88F-0BDF698EC7CC}">
   <ds:schemaRefs>
     <ds:schemaRef ds:uri="http://schemas.microsoft.com/office/2006/metadata/contentType"/>
@@ -8775,4 +9059,12 @@
     <ds:schemaRef ds:uri="http://schemas.microsoft.com/internal/obd"/>
   </ds:schemaRefs>
 </ds:datastoreItem>
+</file>
+
+<file path=customXml/itemProps4.xml><?xml version="1.0" encoding="utf-8"?>
+<ds:datastoreItem xmlns:ds="http://schemas.openxmlformats.org/officeDocument/2006/customXml" ds:itemID="{5EE328BE-12BF-451E-9C96-9512579BFC3A}">
+  <ds:schemaRefs>
+    <ds:schemaRef ds:uri="http://schemas.microsoft.com/sharepoint/v3/contenttype/forms"/>
+  </ds:schemaRefs>
+</ds:datastoreItem>
 </file>